--- a/ТЗ_Ганиев_Хорошев.docx
+++ b/ТЗ_Ганиев_Хорошев.docx
@@ -743,15 +743,23 @@
           <w:sz w:val="28"/>
           <w:szCs w:val="28"/>
         </w:rPr>
-        <w:t>2</w:t>
-      </w:r>
-      <w:r>
-        <w:rPr>
-          <w:rFonts w:ascii="Times New Roman" w:hAnsi="Times New Roman" w:cs="Times New Roman"/>
-          <w:sz w:val="28"/>
-          <w:szCs w:val="28"/>
-        </w:rPr>
-        <w:t xml:space="preserve"> листах</w:t>
+        <w:t>1</w:t>
+      </w:r>
+      <w:r>
+        <w:rPr>
+          <w:rFonts w:ascii="Times New Roman" w:hAnsi="Times New Roman" w:cs="Times New Roman"/>
+          <w:sz w:val="28"/>
+          <w:szCs w:val="28"/>
+        </w:rPr>
+        <w:t xml:space="preserve"> лист</w:t>
+      </w:r>
+      <w:r>
+        <w:rPr>
+          <w:rFonts w:ascii="Times New Roman" w:hAnsi="Times New Roman" w:cs="Times New Roman"/>
+          <w:sz w:val="28"/>
+          <w:szCs w:val="28"/>
+        </w:rPr>
+        <w:t>е</w:t>
       </w:r>
     </w:p>
     <w:p>
@@ -3807,7 +3815,7 @@
             <w:sz w:val="28"/>
             <w:szCs w:val="28"/>
           </w:rPr>
-          <w:t>18</w:t>
+          <w:t>19</w:t>
         </w:r>
         <w:r>
           <w:rPr>
@@ -4164,7 +4172,7 @@
             <w:sz w:val="28"/>
             <w:szCs w:val="28"/>
           </w:rPr>
-          <w:t>21</w:t>
+          <w:t>20</w:t>
         </w:r>
         <w:r>
           <w:rPr>
@@ -6349,8 +6357,97 @@
           <w:color w:val="000000" w:themeColor="text1"/>
           <w:sz w:val="28"/>
           <w:szCs w:val="28"/>
-        </w:rPr>
-        <w:t>.</w:t>
+          <w:lang w:val="en-US"/>
+        </w:rPr>
+        <w:t>:</w:t>
+      </w:r>
+    </w:p>
+    <w:p>
+      <w:pPr>
+        <w:pStyle w:val="a8"/>
+        <w:numPr>
+          <w:ilvl w:val="1"/>
+          <w:numId w:val="19"/>
+        </w:numPr>
+        <w:spacing w:after="0" w:line="360" w:lineRule="auto"/>
+        <w:jc w:val="both"/>
+        <w:rPr>
+          <w:rFonts w:ascii="Times New Roman" w:hAnsi="Times New Roman" w:cs="Times New Roman"/>
+          <w:color w:val="000000" w:themeColor="text1"/>
+          <w:sz w:val="28"/>
+          <w:szCs w:val="28"/>
+        </w:rPr>
+      </w:pPr>
+      <w:r>
+        <w:rPr>
+          <w:rFonts w:ascii="Times New Roman" w:hAnsi="Times New Roman" w:cs="Times New Roman"/>
+          <w:color w:val="000000" w:themeColor="text1"/>
+          <w:sz w:val="28"/>
+          <w:szCs w:val="28"/>
+        </w:rPr>
+        <w:t>преподавательский состав ФГАУ ВО «СПУ»</w:t>
+      </w:r>
+      <w:r>
+        <w:rPr>
+          <w:rFonts w:ascii="Times New Roman" w:hAnsi="Times New Roman" w:cs="Times New Roman"/>
+          <w:color w:val="000000" w:themeColor="text1"/>
+          <w:sz w:val="28"/>
+          <w:szCs w:val="28"/>
+        </w:rPr>
+        <w:t>;</w:t>
+      </w:r>
+    </w:p>
+    <w:p>
+      <w:pPr>
+        <w:pStyle w:val="a8"/>
+        <w:numPr>
+          <w:ilvl w:val="1"/>
+          <w:numId w:val="19"/>
+        </w:numPr>
+        <w:spacing w:after="0" w:line="360" w:lineRule="auto"/>
+        <w:jc w:val="both"/>
+        <w:rPr>
+          <w:rFonts w:ascii="Times New Roman" w:hAnsi="Times New Roman" w:cs="Times New Roman"/>
+          <w:color w:val="000000" w:themeColor="text1"/>
+          <w:sz w:val="28"/>
+          <w:szCs w:val="28"/>
+        </w:rPr>
+      </w:pPr>
+      <w:r>
+        <w:rPr>
+          <w:rFonts w:ascii="Times New Roman" w:hAnsi="Times New Roman" w:cs="Times New Roman"/>
+          <w:color w:val="000000" w:themeColor="text1"/>
+          <w:sz w:val="28"/>
+          <w:szCs w:val="28"/>
+        </w:rPr>
+        <w:lastRenderedPageBreak/>
+        <w:t>администрация ФГАУ ВО «СПУ»;</w:t>
+      </w:r>
+    </w:p>
+    <w:p>
+      <w:pPr>
+        <w:pStyle w:val="a8"/>
+        <w:numPr>
+          <w:ilvl w:val="1"/>
+          <w:numId w:val="19"/>
+        </w:numPr>
+        <w:spacing w:after="0" w:line="360" w:lineRule="auto"/>
+        <w:jc w:val="both"/>
+        <w:rPr>
+          <w:rFonts w:ascii="Times New Roman" w:hAnsi="Times New Roman" w:cs="Times New Roman"/>
+          <w:color w:val="000000" w:themeColor="text1"/>
+          <w:sz w:val="28"/>
+          <w:szCs w:val="28"/>
+        </w:rPr>
+      </w:pPr>
+      <w:r>
+        <w:rPr>
+          <w:rFonts w:ascii="Times New Roman" w:hAnsi="Times New Roman" w:cs="Times New Roman"/>
+          <w:color w:val="000000" w:themeColor="text1"/>
+          <w:sz w:val="28"/>
+          <w:szCs w:val="28"/>
+        </w:rPr>
+        <w:t>студенты ФГАУ ВО «СПУ».</w:t>
       </w:r>
     </w:p>
     <w:p>
@@ -6398,7 +6495,6 @@
           <w:sz w:val="28"/>
           <w:szCs w:val="28"/>
         </w:rPr>
-        <w:lastRenderedPageBreak/>
         <w:t>Модернизация, настройка и мониторинг работоспособности комплекса технических средств (серверов, рабочих станций)</w:t>
       </w:r>
       <w:r>
@@ -6646,7 +6742,25 @@
           <w:sz w:val="28"/>
           <w:szCs w:val="28"/>
         </w:rPr>
-        <w:t xml:space="preserve"> администратора баз данных быть совмещены в роль администратор.</w:t>
+        <w:t xml:space="preserve"> администратора баз данных </w:t>
+      </w:r>
+      <w:r>
+        <w:rPr>
+          <w:rFonts w:ascii="Times New Roman" w:hAnsi="Times New Roman" w:cs="Times New Roman"/>
+          <w:color w:val="000000" w:themeColor="text1"/>
+          <w:sz w:val="28"/>
+          <w:szCs w:val="28"/>
+        </w:rPr>
+        <w:t xml:space="preserve">могут </w:t>
+      </w:r>
+      <w:r>
+        <w:rPr>
+          <w:rFonts w:ascii="Times New Roman" w:hAnsi="Times New Roman" w:cs="Times New Roman"/>
+          <w:color w:val="000000" w:themeColor="text1"/>
+          <w:sz w:val="28"/>
+          <w:szCs w:val="28"/>
+        </w:rPr>
+        <w:t>быть совмещены в роль администратор.</w:t>
       </w:r>
     </w:p>
     <w:p>
@@ -6868,17 +6982,8 @@
           <w:sz w:val="28"/>
           <w:szCs w:val="28"/>
         </w:rPr>
-        <w:t xml:space="preserve">Среднее время восстановления работоспособности компонентов системы не должно превышать 6 часов. В указанное время входит развертывание и настройка специального программного обеспечения на выделенной инфраструктуре, восстановление данных с использованием </w:t>
-      </w:r>
-      <w:r>
-        <w:rPr>
-          <w:rFonts w:ascii="Times New Roman" w:hAnsi="Times New Roman" w:cs="Times New Roman"/>
-          <w:color w:val="000000" w:themeColor="text1"/>
-          <w:sz w:val="28"/>
-          <w:szCs w:val="28"/>
-        </w:rPr>
         <w:lastRenderedPageBreak/>
-        <w:t>средств резервного копирования, антивирусная проверка. В указанное время не входит анализ защищенности и выявление причин реализовавшегося деструктивного информационного воздействия.</w:t>
+        <w:t>Среднее время восстановления работоспособности компонентов системы не должно превышать 6 часов. В указанное время входит развертывание и настройка специального программного обеспечения на выделенной инфраструктуре, восстановление данных с использованием средств резервного копирования, антивирусная проверка. В указанное время не входит анализ защищенности и выявление причин реализовавшегося деструктивного информационного воздействия.</w:t>
       </w:r>
     </w:p>
     <w:p>
@@ -7157,7 +7262,17 @@
           <w:sz w:val="28"/>
           <w:szCs w:val="28"/>
         </w:rPr>
-        <w:t>Взаимодействие пользователей с прикладным программным обеспечением, входящим в состав системы, должно осуществляться посредством графического интерфейса.</w:t>
+        <w:t xml:space="preserve">Взаимодействие пользователей с прикладным программным обеспечением, входящим в состав системы, должно осуществляться </w:t>
+      </w:r>
+      <w:r>
+        <w:rPr>
+          <w:rFonts w:ascii="Times New Roman" w:hAnsi="Times New Roman" w:cs="Times New Roman"/>
+          <w:color w:val="000000" w:themeColor="text1"/>
+          <w:sz w:val="28"/>
+          <w:szCs w:val="28"/>
+        </w:rPr>
+        <w:lastRenderedPageBreak/>
+        <w:t>посредством графического интерфейса.</w:t>
       </w:r>
       <w:r>
         <w:rPr>
@@ -7193,17 +7308,7 @@
           <w:sz w:val="28"/>
           <w:szCs w:val="28"/>
         </w:rPr>
-        <w:t xml:space="preserve">Ввод-вывод данных системы, прием </w:t>
-      </w:r>
-      <w:r>
-        <w:rPr>
-          <w:rFonts w:ascii="Times New Roman" w:hAnsi="Times New Roman" w:cs="Times New Roman"/>
-          <w:color w:val="000000" w:themeColor="text1"/>
-          <w:sz w:val="28"/>
-          <w:szCs w:val="28"/>
-        </w:rPr>
-        <w:lastRenderedPageBreak/>
-        <w:t>управляющих команд и отображение результатов их исполнения должны выполняться в интерактивном режиме.</w:t>
+        <w:t>Ввод-вывод данных системы, прием управляющих команд и отображение результатов их исполнения должны выполняться в интерактивном режиме.</w:t>
       </w:r>
     </w:p>
     <w:p>
@@ -7374,6 +7479,7 @@
           <w:sz w:val="28"/>
           <w:szCs w:val="28"/>
         </w:rPr>
+        <w:lastRenderedPageBreak/>
         <w:t>внешнее поведение сходных элементов интерфейса (реакция на наведение указателя «мыши», переключение фокуса, нажатие кнопки) должны реализовываться одинаково для однотипных элементов.</w:t>
       </w:r>
     </w:p>
@@ -7400,7 +7506,6 @@
           <w:sz w:val="28"/>
           <w:szCs w:val="28"/>
         </w:rPr>
-        <w:lastRenderedPageBreak/>
         <w:t>Требования по сохранности информации при авариях</w:t>
       </w:r>
     </w:p>
@@ -7582,17 +7687,8 @@
           <w:sz w:val="28"/>
           <w:szCs w:val="28"/>
         </w:rPr>
-        <w:t xml:space="preserve">Использование коммерческого ПО, происходящего из иностранных государств, в соответствии с Постановлением Правительства Российской Федерации от 16.11.2015 № 1236 «Об установлении запрета на допуск программного обеспечения, происходящего из иностранных государств, для </w:t>
-      </w:r>
-      <w:r>
-        <w:rPr>
-          <w:rFonts w:ascii="Times New Roman" w:hAnsi="Times New Roman" w:cs="Times New Roman"/>
-          <w:color w:val="000000" w:themeColor="text1"/>
-          <w:sz w:val="28"/>
-          <w:szCs w:val="28"/>
-        </w:rPr>
         <w:lastRenderedPageBreak/>
-        <w:t>целей осуществления закупок для обеспечения государственных и муниципальных нужд» не допускается.</w:t>
+        <w:t>Использование коммерческого ПО, происходящего из иностранных государств, в соответствии с Постановлением Правительства Российской Федерации от 16.11.2015 № 1236 «Об установлении запрета на допуск программного обеспечения, происходящего из иностранных государств, для целей осуществления закупок для обеспечения государственных и муниципальных нужд» не допускается.</w:t>
       </w:r>
     </w:p>
     <w:p>
@@ -7742,7 +7838,53 @@
           <w:sz w:val="28"/>
           <w:szCs w:val="28"/>
         </w:rPr>
-        <w:t xml:space="preserve">Уровень хранения данных в системе должен быть построен на основе современных реляционных или объектно-реляционных СУБД. </w:t>
+        <w:t>Уровень хранения данных в системе должен быть построен на основе реляционных или объектно-реляционных СУБД</w:t>
+      </w:r>
+      <w:r>
+        <w:rPr>
+          <w:rFonts w:ascii="Times New Roman" w:hAnsi="Times New Roman" w:cs="Times New Roman"/>
+          <w:color w:val="000000" w:themeColor="text1"/>
+          <w:sz w:val="28"/>
+          <w:szCs w:val="28"/>
+        </w:rPr>
+        <w:t xml:space="preserve"> </w:t>
+      </w:r>
+      <w:r>
+        <w:rPr>
+          <w:rFonts w:ascii="Times New Roman" w:hAnsi="Times New Roman" w:cs="Times New Roman"/>
+          <w:color w:val="000000" w:themeColor="text1"/>
+          <w:sz w:val="28"/>
+          <w:szCs w:val="28"/>
+        </w:rPr>
+        <w:t>(</w:t>
+      </w:r>
+      <w:r>
+        <w:rPr>
+          <w:rFonts w:ascii="Times New Roman" w:hAnsi="Times New Roman" w:cs="Times New Roman"/>
+          <w:color w:val="000000" w:themeColor="text1"/>
+          <w:sz w:val="28"/>
+          <w:szCs w:val="28"/>
+          <w:lang w:val="en-US"/>
+        </w:rPr>
+        <w:t>PostgreSQL</w:t>
+      </w:r>
+      <w:r>
+        <w:rPr>
+          <w:rFonts w:ascii="Times New Roman" w:hAnsi="Times New Roman" w:cs="Times New Roman"/>
+          <w:color w:val="000000" w:themeColor="text1"/>
+          <w:sz w:val="28"/>
+          <w:szCs w:val="28"/>
+        </w:rPr>
+        <w:t>)</w:t>
+      </w:r>
+      <w:r>
+        <w:rPr>
+          <w:rFonts w:ascii="Times New Roman" w:hAnsi="Times New Roman" w:cs="Times New Roman"/>
+          <w:color w:val="000000" w:themeColor="text1"/>
+          <w:sz w:val="28"/>
+          <w:szCs w:val="28"/>
+        </w:rPr>
+        <w:t xml:space="preserve">. </w:t>
       </w:r>
     </w:p>
     <w:p>
@@ -7906,38 +8048,6 @@
           <w:szCs w:val="28"/>
         </w:rPr>
         <w:t>Специальные требования к лингвистическому обеспечению не предъявляются, интерфейсы и служебные сообщения пользователям должны быть преимущественно реализованы на русском языке.</w:t>
-      </w:r>
-    </w:p>
-    <w:p>
-      <w:pPr>
-        <w:spacing w:after="0" w:line="360" w:lineRule="auto"/>
-        <w:ind w:firstLine="709"/>
-        <w:jc w:val="both"/>
-        <w:rPr>
-          <w:rFonts w:ascii="Times New Roman" w:hAnsi="Times New Roman" w:cs="Times New Roman"/>
-          <w:color w:val="000000" w:themeColor="text1"/>
-          <w:sz w:val="28"/>
-          <w:szCs w:val="28"/>
-        </w:rPr>
-      </w:pPr>
-    </w:p>
-    <w:p>
-      <w:pPr>
-        <w:rPr>
-          <w:rFonts w:ascii="Times New Roman" w:hAnsi="Times New Roman" w:cs="Times New Roman"/>
-          <w:color w:val="000000" w:themeColor="text1"/>
-          <w:sz w:val="28"/>
-          <w:szCs w:val="28"/>
-        </w:rPr>
-      </w:pPr>
-      <w:r>
-        <w:rPr>
-          <w:rFonts w:ascii="Times New Roman" w:hAnsi="Times New Roman" w:cs="Times New Roman"/>
-          <w:color w:val="000000" w:themeColor="text1"/>
-          <w:sz w:val="28"/>
-          <w:szCs w:val="28"/>
-        </w:rPr>
-        <w:br w:type="page"/>
       </w:r>
     </w:p>
     <w:p>
@@ -10136,6 +10246,26 @@
     </w:p>
     <w:p>
       <w:pPr>
+        <w:rPr>
+          <w:rFonts w:ascii="Times New Roman" w:hAnsi="Times New Roman" w:cs="Times New Roman"/>
+          <w:color w:val="000000" w:themeColor="text1"/>
+          <w:sz w:val="28"/>
+          <w:szCs w:val="28"/>
+        </w:rPr>
+      </w:pPr>
+      <w:bookmarkStart w:id="30" w:name="_Toc113901445"/>
+      <w:r>
+        <w:rPr>
+          <w:rFonts w:ascii="Times New Roman" w:hAnsi="Times New Roman" w:cs="Times New Roman"/>
+          <w:color w:val="000000" w:themeColor="text1"/>
+          <w:sz w:val="28"/>
+          <w:szCs w:val="28"/>
+        </w:rPr>
+        <w:br w:type="page"/>
+      </w:r>
+    </w:p>
+    <w:p>
+      <w:pPr>
         <w:pStyle w:val="a8"/>
         <w:numPr>
           <w:ilvl w:val="1"/>
@@ -10151,14 +10281,14 @@
           <w:szCs w:val="28"/>
         </w:rPr>
       </w:pPr>
-      <w:bookmarkStart w:id="30" w:name="_Toc113901445"/>
-      <w:r>
-        <w:rPr>
-          <w:rFonts w:ascii="Times New Roman" w:hAnsi="Times New Roman" w:cs="Times New Roman"/>
-          <w:color w:val="000000" w:themeColor="text1"/>
-          <w:sz w:val="28"/>
-          <w:szCs w:val="28"/>
-        </w:rPr>
+      <w:r>
+        <w:rPr>
+          <w:rFonts w:ascii="Times New Roman" w:hAnsi="Times New Roman" w:cs="Times New Roman"/>
+          <w:color w:val="000000" w:themeColor="text1"/>
+          <w:sz w:val="28"/>
+          <w:szCs w:val="28"/>
+        </w:rPr>
+        <w:lastRenderedPageBreak/>
         <w:t>Требования к передаче дистрибутивов</w:t>
       </w:r>
       <w:bookmarkEnd w:id="30"/>
@@ -10182,17 +10312,7 @@
           <w:sz w:val="28"/>
           <w:szCs w:val="28"/>
         </w:rPr>
-        <w:t xml:space="preserve">По успешном окончании предварительных и приемочных испытаний Исполнитель должен предоставить Заказчику рабочую документацию на </w:t>
-      </w:r>
-      <w:r>
-        <w:rPr>
-          <w:rFonts w:ascii="Times New Roman" w:hAnsi="Times New Roman" w:cs="Times New Roman"/>
-          <w:color w:val="000000" w:themeColor="text1"/>
-          <w:sz w:val="28"/>
-          <w:szCs w:val="28"/>
-        </w:rPr>
-        <w:lastRenderedPageBreak/>
-        <w:t xml:space="preserve">программные средства </w:t>
+        <w:t xml:space="preserve">По успешном окончании предварительных и приемочных испытаний Исполнитель должен предоставить Заказчику рабочую документацию на программные средства </w:t>
       </w:r>
       <w:r>
         <w:rPr>
@@ -10609,7 +10729,7 @@
           <w:sz w:val="28"/>
           <w:szCs w:val="28"/>
         </w:rPr>
-        <w:t xml:space="preserve">По результатам приемки подписывается акт сдачи-приемки выполненных работ. Все создаваемые в рамках настоящей работы программные компоненты и подсистемы (за исключением покупных) передаются Заказчику, как в виде готовых модулей, так и в виде исходных кодов, представляемых в электронной форме на стандартном машинном </w:t>
+        <w:t xml:space="preserve">По результатам приемки подписывается акт сдачи-приемки выполненных работ. Все создаваемые в рамках настоящей работы </w:t>
       </w:r>
       <w:r>
         <w:rPr>
@@ -10619,7 +10739,7 @@
           <w:szCs w:val="28"/>
         </w:rPr>
         <w:lastRenderedPageBreak/>
-        <w:t>носителе (например, на компакт-диске) в соответствии с требованиями, указанными в Разделе 6 ТЗ.</w:t>
+        <w:t>программные компоненты и подсистемы (за исключением покупных) передаются Заказчику, как в виде готовых модулей, так и в виде исходных кодов, представляемых в электронной форме на стандартном машинном носителе (например, на компакт-диске) в соответствии с требованиями, указанными в Разделе 6 ТЗ.</w:t>
       </w:r>
     </w:p>
     <w:p>
@@ -10713,295 +10833,6 @@
     </w:p>
     <w:p>
       <w:pPr>
-        <w:pStyle w:val="a8"/>
-        <w:numPr>
-          <w:ilvl w:val="3"/>
-          <w:numId w:val="13"/>
-        </w:numPr>
-        <w:spacing w:after="0" w:line="360" w:lineRule="auto"/>
-        <w:jc w:val="both"/>
-        <w:rPr>
-          <w:rFonts w:ascii="Times New Roman" w:hAnsi="Times New Roman" w:cs="Times New Roman"/>
-          <w:color w:val="000000" w:themeColor="text1"/>
-          <w:sz w:val="28"/>
-          <w:szCs w:val="28"/>
-        </w:rPr>
-      </w:pPr>
-      <w:r>
-        <w:rPr>
-          <w:rFonts w:ascii="Times New Roman" w:hAnsi="Times New Roman" w:cs="Times New Roman"/>
-          <w:color w:val="000000" w:themeColor="text1"/>
-          <w:sz w:val="28"/>
-          <w:szCs w:val="28"/>
-        </w:rPr>
-        <w:t>Эскизный проект.</w:t>
-      </w:r>
-    </w:p>
-    <w:p>
-      <w:pPr>
-        <w:pStyle w:val="a8"/>
-        <w:numPr>
-          <w:ilvl w:val="3"/>
-          <w:numId w:val="13"/>
-        </w:numPr>
-        <w:spacing w:after="0" w:line="360" w:lineRule="auto"/>
-        <w:jc w:val="both"/>
-        <w:rPr>
-          <w:rFonts w:ascii="Times New Roman" w:hAnsi="Times New Roman" w:cs="Times New Roman"/>
-          <w:color w:val="000000" w:themeColor="text1"/>
-          <w:sz w:val="28"/>
-          <w:szCs w:val="28"/>
-        </w:rPr>
-      </w:pPr>
-      <w:r>
-        <w:rPr>
-          <w:rFonts w:ascii="Times New Roman" w:hAnsi="Times New Roman" w:cs="Times New Roman"/>
-          <w:color w:val="000000" w:themeColor="text1"/>
-          <w:sz w:val="28"/>
-          <w:szCs w:val="28"/>
-        </w:rPr>
-        <w:t>Технический проект.</w:t>
-      </w:r>
-    </w:p>
-    <w:p>
-      <w:pPr>
-        <w:pStyle w:val="a8"/>
-        <w:numPr>
-          <w:ilvl w:val="3"/>
-          <w:numId w:val="13"/>
-        </w:numPr>
-        <w:spacing w:after="0" w:line="360" w:lineRule="auto"/>
-        <w:jc w:val="both"/>
-        <w:rPr>
-          <w:rFonts w:ascii="Times New Roman" w:hAnsi="Times New Roman" w:cs="Times New Roman"/>
-          <w:color w:val="000000" w:themeColor="text1"/>
-          <w:sz w:val="28"/>
-          <w:szCs w:val="28"/>
-        </w:rPr>
-      </w:pPr>
-      <w:r>
-        <w:rPr>
-          <w:rFonts w:ascii="Times New Roman" w:hAnsi="Times New Roman" w:cs="Times New Roman"/>
-          <w:color w:val="000000" w:themeColor="text1"/>
-          <w:sz w:val="28"/>
-          <w:szCs w:val="28"/>
-        </w:rPr>
-        <w:t>Пояснительная записка.</w:t>
-      </w:r>
-    </w:p>
-    <w:p>
-      <w:pPr>
-        <w:pStyle w:val="a8"/>
-        <w:numPr>
-          <w:ilvl w:val="3"/>
-          <w:numId w:val="13"/>
-        </w:numPr>
-        <w:spacing w:after="0" w:line="360" w:lineRule="auto"/>
-        <w:jc w:val="both"/>
-        <w:rPr>
-          <w:rFonts w:ascii="Times New Roman" w:hAnsi="Times New Roman" w:cs="Times New Roman"/>
-          <w:color w:val="000000" w:themeColor="text1"/>
-          <w:sz w:val="28"/>
-          <w:szCs w:val="28"/>
-        </w:rPr>
-      </w:pPr>
-      <w:r>
-        <w:rPr>
-          <w:rFonts w:ascii="Times New Roman" w:hAnsi="Times New Roman" w:cs="Times New Roman"/>
-          <w:color w:val="000000" w:themeColor="text1"/>
-          <w:sz w:val="28"/>
-          <w:szCs w:val="28"/>
-        </w:rPr>
-        <w:t>Программа и методика испытаний.</w:t>
-      </w:r>
-    </w:p>
-    <w:p>
-      <w:pPr>
-        <w:pStyle w:val="a8"/>
-        <w:numPr>
-          <w:ilvl w:val="3"/>
-          <w:numId w:val="13"/>
-        </w:numPr>
-        <w:spacing w:after="0" w:line="360" w:lineRule="auto"/>
-        <w:jc w:val="both"/>
-        <w:rPr>
-          <w:rFonts w:ascii="Times New Roman" w:hAnsi="Times New Roman" w:cs="Times New Roman"/>
-          <w:color w:val="000000" w:themeColor="text1"/>
-          <w:sz w:val="28"/>
-          <w:szCs w:val="28"/>
-        </w:rPr>
-      </w:pPr>
-      <w:r>
-        <w:rPr>
-          <w:rFonts w:ascii="Times New Roman" w:hAnsi="Times New Roman" w:cs="Times New Roman"/>
-          <w:color w:val="000000" w:themeColor="text1"/>
-          <w:sz w:val="28"/>
-          <w:szCs w:val="28"/>
-        </w:rPr>
-        <w:t>Технические условия.</w:t>
-      </w:r>
-    </w:p>
-    <w:p>
-      <w:pPr>
-        <w:pStyle w:val="a8"/>
-        <w:numPr>
-          <w:ilvl w:val="3"/>
-          <w:numId w:val="13"/>
-        </w:numPr>
-        <w:spacing w:after="0" w:line="360" w:lineRule="auto"/>
-        <w:jc w:val="both"/>
-        <w:rPr>
-          <w:rFonts w:ascii="Times New Roman" w:hAnsi="Times New Roman" w:cs="Times New Roman"/>
-          <w:color w:val="000000" w:themeColor="text1"/>
-          <w:sz w:val="28"/>
-          <w:szCs w:val="28"/>
-        </w:rPr>
-      </w:pPr>
-      <w:r>
-        <w:rPr>
-          <w:rFonts w:ascii="Times New Roman" w:hAnsi="Times New Roman" w:cs="Times New Roman"/>
-          <w:color w:val="000000" w:themeColor="text1"/>
-          <w:sz w:val="28"/>
-          <w:szCs w:val="28"/>
-        </w:rPr>
-        <w:t>Руководство программиста.</w:t>
-      </w:r>
-    </w:p>
-    <w:p>
-      <w:pPr>
-        <w:pStyle w:val="a8"/>
-        <w:numPr>
-          <w:ilvl w:val="3"/>
-          <w:numId w:val="13"/>
-        </w:numPr>
-        <w:spacing w:after="0" w:line="360" w:lineRule="auto"/>
-        <w:jc w:val="both"/>
-        <w:rPr>
-          <w:rFonts w:ascii="Times New Roman" w:hAnsi="Times New Roman" w:cs="Times New Roman"/>
-          <w:color w:val="000000" w:themeColor="text1"/>
-          <w:sz w:val="28"/>
-          <w:szCs w:val="28"/>
-        </w:rPr>
-      </w:pPr>
-      <w:r>
-        <w:rPr>
-          <w:rFonts w:ascii="Times New Roman" w:hAnsi="Times New Roman" w:cs="Times New Roman"/>
-          <w:color w:val="000000" w:themeColor="text1"/>
-          <w:sz w:val="28"/>
-          <w:szCs w:val="28"/>
-        </w:rPr>
-        <w:t>Руководство оператора.</w:t>
-      </w:r>
-    </w:p>
-    <w:p>
-      <w:pPr>
-        <w:pStyle w:val="a8"/>
-        <w:numPr>
-          <w:ilvl w:val="3"/>
-          <w:numId w:val="13"/>
-        </w:numPr>
-        <w:spacing w:after="0" w:line="360" w:lineRule="auto"/>
-        <w:jc w:val="both"/>
-        <w:rPr>
-          <w:rFonts w:ascii="Times New Roman" w:hAnsi="Times New Roman" w:cs="Times New Roman"/>
-          <w:color w:val="000000" w:themeColor="text1"/>
-          <w:sz w:val="28"/>
-          <w:szCs w:val="28"/>
-        </w:rPr>
-      </w:pPr>
-      <w:r>
-        <w:rPr>
-          <w:rFonts w:ascii="Times New Roman" w:hAnsi="Times New Roman" w:cs="Times New Roman"/>
-          <w:color w:val="000000" w:themeColor="text1"/>
-          <w:sz w:val="28"/>
-          <w:szCs w:val="28"/>
-        </w:rPr>
-        <w:t>Руководство пользователя.</w:t>
-      </w:r>
-    </w:p>
-    <w:p>
-      <w:pPr>
-        <w:pStyle w:val="a8"/>
-        <w:numPr>
-          <w:ilvl w:val="3"/>
-          <w:numId w:val="13"/>
-        </w:numPr>
-        <w:spacing w:after="0" w:line="360" w:lineRule="auto"/>
-        <w:jc w:val="both"/>
-        <w:rPr>
-          <w:rFonts w:ascii="Times New Roman" w:hAnsi="Times New Roman" w:cs="Times New Roman"/>
-          <w:color w:val="000000" w:themeColor="text1"/>
-          <w:sz w:val="28"/>
-          <w:szCs w:val="28"/>
-        </w:rPr>
-      </w:pPr>
-      <w:r>
-        <w:rPr>
-          <w:rFonts w:ascii="Times New Roman" w:hAnsi="Times New Roman" w:cs="Times New Roman"/>
-          <w:color w:val="000000" w:themeColor="text1"/>
-          <w:sz w:val="28"/>
-          <w:szCs w:val="28"/>
-        </w:rPr>
-        <w:t xml:space="preserve">Руководство администратора. </w:t>
-      </w:r>
-    </w:p>
-    <w:p>
-      <w:pPr>
-        <w:pStyle w:val="a8"/>
-        <w:numPr>
-          <w:ilvl w:val="3"/>
-          <w:numId w:val="13"/>
-        </w:numPr>
-        <w:spacing w:after="0" w:line="360" w:lineRule="auto"/>
-        <w:jc w:val="both"/>
-        <w:rPr>
-          <w:rFonts w:ascii="Times New Roman" w:hAnsi="Times New Roman" w:cs="Times New Roman"/>
-          <w:color w:val="000000" w:themeColor="text1"/>
-          <w:sz w:val="28"/>
-          <w:szCs w:val="28"/>
-        </w:rPr>
-      </w:pPr>
-      <w:r>
-        <w:rPr>
-          <w:rFonts w:ascii="Times New Roman" w:hAnsi="Times New Roman" w:cs="Times New Roman"/>
-          <w:color w:val="000000" w:themeColor="text1"/>
-          <w:sz w:val="28"/>
-          <w:szCs w:val="28"/>
-        </w:rPr>
-        <w:t xml:space="preserve">Руководство системного администратора. </w:t>
-      </w:r>
-    </w:p>
-    <w:p>
-      <w:pPr>
-        <w:pStyle w:val="a8"/>
-        <w:numPr>
-          <w:ilvl w:val="3"/>
-          <w:numId w:val="13"/>
-        </w:numPr>
-        <w:spacing w:after="0" w:line="360" w:lineRule="auto"/>
-        <w:jc w:val="both"/>
-        <w:rPr>
-          <w:rFonts w:ascii="Times New Roman" w:hAnsi="Times New Roman" w:cs="Times New Roman"/>
-          <w:color w:val="000000" w:themeColor="text1"/>
-          <w:sz w:val="28"/>
-          <w:szCs w:val="28"/>
-        </w:rPr>
-      </w:pPr>
-      <w:r>
-        <w:rPr>
-          <w:rFonts w:ascii="Times New Roman" w:hAnsi="Times New Roman" w:cs="Times New Roman"/>
-          <w:color w:val="000000" w:themeColor="text1"/>
-          <w:sz w:val="28"/>
-          <w:szCs w:val="28"/>
-        </w:rPr>
-        <w:t>Описание программы.</w:t>
-      </w:r>
-    </w:p>
-    <w:p>
-      <w:pPr>
-        <w:spacing w:after="0" w:line="360" w:lineRule="auto"/>
-        <w:ind w:firstLine="709"/>
-        <w:jc w:val="both"/>
         <w:rPr>
           <w:rFonts w:ascii="Times New Roman" w:hAnsi="Times New Roman" w:cs="Times New Roman"/>
           <w:caps/>
@@ -11010,27 +10841,6 @@
           <w:szCs w:val="28"/>
         </w:rPr>
       </w:pPr>
-    </w:p>
-    <w:p>
-      <w:pPr>
-        <w:rPr>
-          <w:rFonts w:ascii="Times New Roman" w:hAnsi="Times New Roman" w:cs="Times New Roman"/>
-          <w:caps/>
-          <w:color w:val="000000" w:themeColor="text1"/>
-          <w:sz w:val="28"/>
-          <w:szCs w:val="28"/>
-        </w:rPr>
-      </w:pPr>
-      <w:r>
-        <w:rPr>
-          <w:rFonts w:ascii="Times New Roman" w:hAnsi="Times New Roman" w:cs="Times New Roman"/>
-          <w:caps/>
-          <w:color w:val="000000" w:themeColor="text1"/>
-          <w:sz w:val="28"/>
-          <w:szCs w:val="28"/>
-        </w:rPr>
-        <w:br w:type="page"/>
-      </w:r>
     </w:p>
     <w:p>
       <w:pPr>
@@ -11059,7 +10869,6 @@
           <w:sz w:val="28"/>
           <w:szCs w:val="28"/>
         </w:rPr>
-        <w:lastRenderedPageBreak/>
         <w:t>Источники разработки</w:t>
       </w:r>
       <w:bookmarkEnd w:id="33"/>
@@ -15555,7 +15364,7 @@
         <w:rFonts w:ascii="Symbol" w:hAnsi="Symbol" w:hint="default"/>
       </w:rPr>
     </w:lvl>
-    <w:lvl w:ilvl="1" w:tplc="04190003" w:tentative="1">
+    <w:lvl w:ilvl="1" w:tplc="04190003">
       <w:start w:val="1"/>
       <w:numFmt w:val="bullet"/>
       <w:lvlText w:val="o"/>
